--- a/需求分析/用户优先级打分表/项目下达人打分表/SRA2021-G05-项目下达人打分表v0.0.2.docx
+++ b/需求分析/用户优先级打分表/项目下达人打分表/SRA2021-G05-项目下达人打分表v0.0.2.docx
@@ -15,9 +15,9 @@
       <w:bookmarkEnd w:id="0"/>
       <w:bookmarkStart w:id="1" w:name="_Toc526032363"/>
       <w:bookmarkEnd w:id="1"/>
-      <w:bookmarkStart w:id="2" w:name="_Toc525942182"/>
+      <w:bookmarkStart w:id="2" w:name="_Toc531250273"/>
       <w:bookmarkEnd w:id="2"/>
-      <w:bookmarkStart w:id="3" w:name="_Toc531250273"/>
+      <w:bookmarkStart w:id="3" w:name="_Toc525942182"/>
       <w:bookmarkEnd w:id="3"/>
       <w:bookmarkStart w:id="4" w:name="_Hlk24909707"/>
       <w:r>
@@ -1063,6 +1063,7 @@
                 <w:szCs w:val="18"/>
               </w:rPr>
             </w:pPr>
+            <w:bookmarkStart w:id="12" w:name="_GoBack" w:colFirst="5" w:colLast="7"/>
             <w:r>
               <w:rPr>
                 <w:rFonts w:hint="eastAsia" w:ascii="宋体" w:hAnsi="宋体" w:eastAsia="等线" w:cs="Times New Roman"/>
@@ -1248,11 +1249,21 @@
               <w:jc w:val="center"/>
               <w:rPr>
                 <w:rFonts w:hint="default" w:ascii="宋体" w:hAnsi="宋体" w:eastAsia="等线" w:cs="Times New Roman"/>
+                <w:kern w:val="2"/>
                 <w:sz w:val="18"/>
                 <w:szCs w:val="18"/>
-                <w:lang w:val="en-US" w:eastAsia="zh-CN"/>
-              </w:rPr>
-            </w:pPr>
+                <w:lang w:val="en-US" w:eastAsia="zh-CN" w:bidi="ar-SA"/>
+              </w:rPr>
+            </w:pPr>
+            <w:r>
+              <w:rPr>
+                <w:rFonts w:hint="eastAsia" w:ascii="宋体" w:hAnsi="宋体" w:eastAsia="等线" w:cs="Times New Roman"/>
+                <w:sz w:val="18"/>
+                <w:szCs w:val="18"/>
+                <w:lang w:val="en-US" w:eastAsia="zh-CN"/>
+              </w:rPr>
+              <w:t>2021-05-17</w:t>
+            </w:r>
           </w:p>
         </w:tc>
         <w:tc>
@@ -1272,11 +1283,21 @@
               <w:jc w:val="center"/>
               <w:rPr>
                 <w:rFonts w:hint="eastAsia" w:ascii="宋体" w:hAnsi="宋体" w:eastAsia="等线" w:cs="Times New Roman"/>
+                <w:kern w:val="2"/>
                 <w:sz w:val="18"/>
                 <w:szCs w:val="18"/>
-                <w:lang w:eastAsia="zh-CN"/>
-              </w:rPr>
-            </w:pPr>
+                <w:lang w:val="en-US" w:eastAsia="zh-CN" w:bidi="ar-SA"/>
+              </w:rPr>
+            </w:pPr>
+            <w:r>
+              <w:rPr>
+                <w:rFonts w:hint="eastAsia" w:ascii="宋体" w:hAnsi="宋体" w:eastAsia="等线" w:cs="Times New Roman"/>
+                <w:sz w:val="18"/>
+                <w:szCs w:val="18"/>
+                <w:lang w:val="en-US" w:eastAsia="zh-CN"/>
+              </w:rPr>
+              <w:t>邢海粟</w:t>
+            </w:r>
           </w:p>
         </w:tc>
         <w:tc>
@@ -1295,11 +1316,22 @@
             <w:pPr>
               <w:jc w:val="center"/>
               <w:rPr>
-                <w:rFonts w:ascii="宋体" w:hAnsi="宋体" w:eastAsia="等线" w:cs="Times New Roman"/>
+                <w:rFonts w:hint="eastAsia" w:ascii="宋体" w:hAnsi="宋体" w:eastAsia="等线" w:cs="Times New Roman"/>
+                <w:kern w:val="2"/>
                 <w:sz w:val="18"/>
                 <w:szCs w:val="18"/>
-              </w:rPr>
-            </w:pPr>
+                <w:lang w:val="en-US" w:eastAsia="zh-CN" w:bidi="ar-SA"/>
+              </w:rPr>
+            </w:pPr>
+            <w:r>
+              <w:rPr>
+                <w:rFonts w:hint="eastAsia" w:ascii="宋体" w:hAnsi="宋体" w:eastAsia="等线" w:cs="Times New Roman"/>
+                <w:sz w:val="18"/>
+                <w:szCs w:val="18"/>
+                <w:lang w:val="en-US" w:eastAsia="zh-CN"/>
+              </w:rPr>
+              <w:t>邢海粟</w:t>
+            </w:r>
           </w:p>
         </w:tc>
       </w:tr>
@@ -1506,11 +1538,22 @@
             <w:pPr>
               <w:jc w:val="center"/>
               <w:rPr>
-                <w:rFonts w:ascii="宋体" w:hAnsi="宋体" w:eastAsia="等线" w:cs="Times New Roman"/>
+                <w:rFonts w:hint="default" w:ascii="宋体" w:hAnsi="宋体" w:eastAsia="等线" w:cs="Times New Roman"/>
+                <w:kern w:val="2"/>
                 <w:sz w:val="18"/>
                 <w:szCs w:val="18"/>
-              </w:rPr>
-            </w:pPr>
+                <w:lang w:val="en-US" w:eastAsia="zh-CN" w:bidi="ar-SA"/>
+              </w:rPr>
+            </w:pPr>
+            <w:r>
+              <w:rPr>
+                <w:rFonts w:hint="eastAsia" w:ascii="宋体" w:hAnsi="宋体" w:eastAsia="等线" w:cs="Times New Roman"/>
+                <w:sz w:val="18"/>
+                <w:szCs w:val="18"/>
+                <w:lang w:val="en-US" w:eastAsia="zh-CN"/>
+              </w:rPr>
+              <w:t>2021-05-18</w:t>
+            </w:r>
           </w:p>
         </w:tc>
         <w:tc>
@@ -1529,11 +1572,22 @@
             <w:pPr>
               <w:jc w:val="center"/>
               <w:rPr>
-                <w:rFonts w:ascii="宋体" w:hAnsi="宋体" w:eastAsia="等线" w:cs="Times New Roman"/>
+                <w:rFonts w:hint="eastAsia" w:ascii="宋体" w:hAnsi="宋体" w:eastAsia="等线" w:cs="Times New Roman"/>
+                <w:kern w:val="2"/>
                 <w:sz w:val="18"/>
                 <w:szCs w:val="18"/>
-              </w:rPr>
-            </w:pPr>
+                <w:lang w:val="en-US" w:eastAsia="zh-CN" w:bidi="ar-SA"/>
+              </w:rPr>
+            </w:pPr>
+            <w:r>
+              <w:rPr>
+                <w:rFonts w:hint="eastAsia" w:ascii="宋体" w:hAnsi="宋体" w:eastAsia="等线" w:cs="Times New Roman"/>
+                <w:sz w:val="18"/>
+                <w:szCs w:val="18"/>
+                <w:lang w:val="en-US" w:eastAsia="zh-CN"/>
+              </w:rPr>
+              <w:t>邢海粟</w:t>
+            </w:r>
           </w:p>
         </w:tc>
         <w:tc>
@@ -1552,14 +1606,26 @@
             <w:pPr>
               <w:jc w:val="center"/>
               <w:rPr>
-                <w:rFonts w:ascii="宋体" w:hAnsi="宋体" w:eastAsia="等线" w:cs="Times New Roman"/>
+                <w:rFonts w:hint="eastAsia" w:ascii="宋体" w:hAnsi="宋体" w:eastAsia="等线" w:cs="Times New Roman"/>
+                <w:kern w:val="2"/>
                 <w:sz w:val="18"/>
                 <w:szCs w:val="18"/>
-              </w:rPr>
-            </w:pPr>
+                <w:lang w:val="en-US" w:eastAsia="zh-CN" w:bidi="ar-SA"/>
+              </w:rPr>
+            </w:pPr>
+            <w:r>
+              <w:rPr>
+                <w:rFonts w:hint="eastAsia" w:ascii="宋体" w:hAnsi="宋体" w:eastAsia="等线" w:cs="Times New Roman"/>
+                <w:sz w:val="18"/>
+                <w:szCs w:val="18"/>
+                <w:lang w:val="en-US" w:eastAsia="zh-CN"/>
+              </w:rPr>
+              <w:t>邢海粟</w:t>
+            </w:r>
           </w:p>
         </w:tc>
       </w:tr>
+      <w:bookmarkEnd w:id="12"/>
       <w:tr>
         <w:tblPrEx>
           <w:tblBorders>
@@ -2560,8 +2626,6 @@
         </w:rPr>
         <w:t>YYYY-MM-DD</w:t>
       </w:r>
-      <w:bookmarkStart w:id="12" w:name="_GoBack"/>
-      <w:bookmarkEnd w:id="12"/>
     </w:p>
     <w:p>
       <w:pPr>
@@ -6364,14 +6428,6 @@
       </w:tr>
       <w:tr>
         <w:tblPrEx>
-          <w:tblBorders>
-            <w:top w:val="single" w:color="000000" w:sz="4" w:space="0"/>
-            <w:left w:val="single" w:color="000000" w:sz="4" w:space="0"/>
-            <w:bottom w:val="single" w:color="000000" w:sz="4" w:space="0"/>
-            <w:right w:val="single" w:color="000000" w:sz="4" w:space="0"/>
-            <w:insideH w:val="single" w:color="000000" w:sz="4" w:space="0"/>
-            <w:insideV w:val="single" w:color="000000" w:sz="4" w:space="0"/>
-          </w:tblBorders>
           <w:tblCellMar>
             <w:top w:w="0" w:type="dxa"/>
             <w:left w:w="108" w:type="dxa"/>
@@ -6658,14 +6714,6 @@
       </w:tr>
       <w:tr>
         <w:tblPrEx>
-          <w:tblBorders>
-            <w:top w:val="single" w:color="000000" w:sz="4" w:space="0"/>
-            <w:left w:val="single" w:color="000000" w:sz="4" w:space="0"/>
-            <w:bottom w:val="single" w:color="000000" w:sz="4" w:space="0"/>
-            <w:right w:val="single" w:color="000000" w:sz="4" w:space="0"/>
-            <w:insideH w:val="single" w:color="000000" w:sz="4" w:space="0"/>
-            <w:insideV w:val="single" w:color="000000" w:sz="4" w:space="0"/>
-          </w:tblBorders>
           <w:tblCellMar>
             <w:top w:w="0" w:type="dxa"/>
             <w:left w:w="108" w:type="dxa"/>
@@ -6960,6 +7008,12 @@
             <w:insideH w:val="single" w:color="000000" w:sz="4" w:space="0"/>
             <w:insideV w:val="single" w:color="000000" w:sz="4" w:space="0"/>
           </w:tblBorders>
+          <w:tblCellMar>
+            <w:top w:w="0" w:type="dxa"/>
+            <w:left w:w="108" w:type="dxa"/>
+            <w:bottom w:w="0" w:type="dxa"/>
+            <w:right w:w="108" w:type="dxa"/>
+          </w:tblCellMar>
         </w:tblPrEx>
         <w:trPr>
           <w:trHeight w:val="285" w:hRule="atLeast"/>
@@ -7055,147 +7109,6 @@
                 <w:szCs w:val="24"/>
               </w:rPr>
               <w:t>登录开团APP</w:t>
-            </w:r>
-          </w:p>
-        </w:tc>
-        <w:tc>
-          <w:tcPr>
-            <w:tcW w:w="0" w:type="auto"/>
-            <w:vAlign w:val="top"/>
-          </w:tcPr>
-          <w:p>
-            <w:pPr>
-              <w:rPr>
-                <w:rFonts w:ascii="Times New Roman" w:hAnsi="Times New Roman" w:eastAsia="宋体" w:cs="Times New Roman"/>
-                <w:kern w:val="2"/>
-                <w:sz w:val="21"/>
-                <w:lang w:val="en-US" w:eastAsia="zh-CN" w:bidi="ar-SA"/>
-              </w:rPr>
-            </w:pPr>
-          </w:p>
-        </w:tc>
-        <w:tc>
-          <w:tcPr>
-            <w:tcW w:w="0" w:type="auto"/>
-            <w:vAlign w:val="top"/>
-          </w:tcPr>
-          <w:p>
-            <w:pPr>
-              <w:rPr>
-                <w:rFonts w:ascii="Times New Roman" w:hAnsi="Times New Roman" w:eastAsia="宋体" w:cs="Times New Roman"/>
-                <w:kern w:val="2"/>
-                <w:sz w:val="21"/>
-                <w:lang w:val="en-US" w:eastAsia="zh-CN" w:bidi="ar-SA"/>
-              </w:rPr>
-            </w:pPr>
-          </w:p>
-        </w:tc>
-      </w:tr>
-      <w:tr>
-        <w:tblPrEx>
-          <w:tblBorders>
-            <w:top w:val="single" w:color="000000" w:sz="4" w:space="0"/>
-            <w:left w:val="single" w:color="000000" w:sz="4" w:space="0"/>
-            <w:bottom w:val="single" w:color="000000" w:sz="4" w:space="0"/>
-            <w:right w:val="single" w:color="000000" w:sz="4" w:space="0"/>
-            <w:insideH w:val="single" w:color="000000" w:sz="4" w:space="0"/>
-            <w:insideV w:val="single" w:color="000000" w:sz="4" w:space="0"/>
-          </w:tblBorders>
-        </w:tblPrEx>
-        <w:trPr>
-          <w:trHeight w:val="285" w:hRule="atLeast"/>
-        </w:trPr>
-        <w:tc>
-          <w:tcPr>
-            <w:tcW w:w="0" w:type="auto"/>
-          </w:tcPr>
-          <w:p>
-            <w:pPr>
-              <w:rPr>
-                <w:rFonts w:hint="default"/>
-                <w:lang w:val="en-US" w:eastAsia="zh-CN"/>
-              </w:rPr>
-            </w:pPr>
-            <w:r>
-              <w:rPr>
-                <w:rFonts w:hint="eastAsia"/>
-                <w:lang w:val="en-US" w:eastAsia="zh-CN"/>
-              </w:rPr>
-              <w:t>27</w:t>
-            </w:r>
-          </w:p>
-        </w:tc>
-        <w:tc>
-          <w:tcPr>
-            <w:tcW w:w="0" w:type="auto"/>
-          </w:tcPr>
-          <w:p>
-            <w:pPr>
-              <w:rPr>
-                <w:rFonts w:hint="eastAsia"/>
-                <w:lang w:val="en-US" w:eastAsia="zh-CN"/>
-              </w:rPr>
-            </w:pPr>
-            <w:r>
-              <w:rPr>
-                <w:rFonts w:hint="eastAsia"/>
-                <w:lang w:val="en-US" w:eastAsia="zh-CN"/>
-              </w:rPr>
-              <w:t>项目下达人</w:t>
-            </w:r>
-          </w:p>
-        </w:tc>
-        <w:tc>
-          <w:tcPr>
-            <w:tcW w:w="1580" w:type="dxa"/>
-            <w:vAlign w:val="top"/>
-          </w:tcPr>
-          <w:p>
-            <w:pPr>
-              <w:spacing w:beforeLines="0" w:afterLines="0"/>
-              <w:jc w:val="left"/>
-              <w:rPr>
-                <w:rFonts w:hint="eastAsia" w:ascii="宋体" w:hAnsi="宋体" w:eastAsia="宋体" w:cs="Times New Roman"/>
-                <w:color w:val="000000"/>
-                <w:kern w:val="2"/>
-                <w:sz w:val="21"/>
-                <w:szCs w:val="20"/>
-                <w:lang w:val="en-US" w:eastAsia="zh-CN" w:bidi="ar-SA"/>
-              </w:rPr>
-            </w:pPr>
-            <w:r>
-              <w:rPr>
-                <w:rFonts w:hint="eastAsia" w:ascii="宋体" w:hAnsi="宋体"/>
-                <w:color w:val="000000"/>
-                <w:sz w:val="21"/>
-                <w:szCs w:val="20"/>
-              </w:rPr>
-              <w:t>查看社区（普通用户）</w:t>
-            </w:r>
-          </w:p>
-        </w:tc>
-        <w:tc>
-          <w:tcPr>
-            <w:tcW w:w="3185" w:type="dxa"/>
-            <w:vAlign w:val="top"/>
-          </w:tcPr>
-          <w:p>
-            <w:pPr>
-              <w:rPr>
-                <w:rFonts w:hint="eastAsia" w:ascii="Times New Roman" w:hAnsi="Times New Roman" w:eastAsia="宋体" w:cs="Times New Roman"/>
-                <w:kern w:val="2"/>
-                <w:sz w:val="21"/>
-                <w:lang w:val="en-US" w:eastAsia="zh-CN" w:bidi="ar-SA"/>
-              </w:rPr>
-            </w:pPr>
-            <w:r>
-              <w:rPr>
-                <w:rFonts w:hint="eastAsia" w:ascii="Times New Roman" w:hAnsi="Times New Roman" w:eastAsia="宋体" w:cs="Times New Roman"/>
-                <w:kern w:val="0"/>
-                <w:sz w:val="24"/>
-                <w:szCs w:val="24"/>
-              </w:rPr>
-              <w:t>进入开团APP首页展示社区界面</w:t>
             </w:r>
           </w:p>
         </w:tc>
@@ -7268,7 +7181,7 @@
                 <w:rFonts w:hint="eastAsia"/>
                 <w:lang w:val="en-US" w:eastAsia="zh-CN"/>
               </w:rPr>
-              <w:t>28</w:t>
+              <w:t>27</w:t>
             </w:r>
           </w:p>
         </w:tc>
@@ -7317,7 +7230,7 @@
                 <w:sz w:val="21"/>
                 <w:szCs w:val="20"/>
               </w:rPr>
-              <w:t>查看社区视频动态（普通用户）</w:t>
+              <w:t>查看社区（普通用户）</w:t>
             </w:r>
           </w:p>
         </w:tc>
@@ -7342,7 +7255,7 @@
                 <w:sz w:val="24"/>
                 <w:szCs w:val="24"/>
               </w:rPr>
-              <w:t>进入开团APP首页展示社区界面中的视频动态</w:t>
+              <w:t>进入开团APP首页展示社区界面</w:t>
             </w:r>
           </w:p>
         </w:tc>
@@ -7415,7 +7328,7 @@
                 <w:rFonts w:hint="eastAsia"/>
                 <w:lang w:val="en-US" w:eastAsia="zh-CN"/>
               </w:rPr>
-              <w:t>29</w:t>
+              <w:t>28</w:t>
             </w:r>
           </w:p>
         </w:tc>
@@ -7464,7 +7377,7 @@
                 <w:sz w:val="21"/>
                 <w:szCs w:val="20"/>
               </w:rPr>
-              <w:t>设计可自定义的交流版</w:t>
+              <w:t>查看社区视频动态（普通用户）</w:t>
             </w:r>
           </w:p>
         </w:tc>
@@ -7476,20 +7389,20 @@
           <w:p>
             <w:pPr>
               <w:rPr>
-                <w:rFonts w:hint="default" w:ascii="Times New Roman" w:hAnsi="Times New Roman" w:eastAsia="宋体" w:cs="Times New Roman"/>
-                <w:kern w:val="2"/>
-                <w:sz w:val="21"/>
-                <w:lang w:val="en-US" w:eastAsia="zh-CN" w:bidi="ar-SA"/>
-              </w:rPr>
-            </w:pPr>
-            <w:r>
-              <w:rPr>
-                <w:rFonts w:hint="eastAsia" w:cs="Times New Roman"/>
-                <w:kern w:val="2"/>
-                <w:sz w:val="21"/>
-                <w:lang w:val="en-US" w:eastAsia="zh-CN" w:bidi="ar-SA"/>
-              </w:rPr>
-              <w:t>通过交流板可以在社区内交流团购体验，并由用户决定是否接受推送</w:t>
+                <w:rFonts w:hint="eastAsia" w:ascii="Times New Roman" w:hAnsi="Times New Roman" w:eastAsia="宋体" w:cs="Times New Roman"/>
+                <w:kern w:val="2"/>
+                <w:sz w:val="21"/>
+                <w:lang w:val="en-US" w:eastAsia="zh-CN" w:bidi="ar-SA"/>
+              </w:rPr>
+            </w:pPr>
+            <w:r>
+              <w:rPr>
+                <w:rFonts w:hint="eastAsia" w:ascii="Times New Roman" w:hAnsi="Times New Roman" w:eastAsia="宋体" w:cs="Times New Roman"/>
+                <w:kern w:val="0"/>
+                <w:sz w:val="24"/>
+                <w:szCs w:val="24"/>
+              </w:rPr>
+              <w:t>进入开团APP首页展示社区界面中的视频动态</w:t>
             </w:r>
           </w:p>
         </w:tc>
@@ -7562,7 +7475,7 @@
                 <w:rFonts w:hint="eastAsia"/>
                 <w:lang w:val="en-US" w:eastAsia="zh-CN"/>
               </w:rPr>
-              <w:t>30</w:t>
+              <w:t>29</w:t>
             </w:r>
           </w:p>
         </w:tc>
@@ -7611,7 +7524,7 @@
                 <w:sz w:val="21"/>
                 <w:szCs w:val="20"/>
               </w:rPr>
-              <w:t>社区-好友参团列表（普通用户）</w:t>
+              <w:t>设计可自定义的交流版</w:t>
             </w:r>
           </w:p>
         </w:tc>
@@ -7623,159 +7536,20 @@
           <w:p>
             <w:pPr>
               <w:rPr>
-                <w:rFonts w:hint="eastAsia" w:ascii="Times New Roman" w:hAnsi="Times New Roman" w:eastAsia="宋体" w:cs="Times New Roman"/>
-                <w:kern w:val="2"/>
-                <w:sz w:val="21"/>
-                <w:lang w:val="en-US" w:eastAsia="zh-CN" w:bidi="ar-SA"/>
-              </w:rPr>
-            </w:pPr>
-            <w:r>
-              <w:rPr>
-                <w:rFonts w:hint="eastAsia" w:ascii="Times New Roman" w:hAnsi="Times New Roman" w:eastAsia="宋体" w:cs="Times New Roman"/>
-                <w:kern w:val="0"/>
-                <w:sz w:val="24"/>
-                <w:szCs w:val="24"/>
-              </w:rPr>
-              <w:t>进入开团APP首页展示社区界面中团单好友是否参加</w:t>
-            </w:r>
-          </w:p>
-        </w:tc>
-        <w:tc>
-          <w:tcPr>
-            <w:tcW w:w="0" w:type="auto"/>
-            <w:vAlign w:val="top"/>
-          </w:tcPr>
-          <w:p>
-            <w:pPr>
-              <w:rPr>
-                <w:rFonts w:ascii="Times New Roman" w:hAnsi="Times New Roman" w:eastAsia="宋体" w:cs="Times New Roman"/>
-                <w:kern w:val="2"/>
-                <w:sz w:val="21"/>
-                <w:lang w:val="en-US" w:eastAsia="zh-CN" w:bidi="ar-SA"/>
-              </w:rPr>
-            </w:pPr>
-          </w:p>
-        </w:tc>
-        <w:tc>
-          <w:tcPr>
-            <w:tcW w:w="0" w:type="auto"/>
-            <w:vAlign w:val="top"/>
-          </w:tcPr>
-          <w:p>
-            <w:pPr>
-              <w:rPr>
-                <w:rFonts w:ascii="Times New Roman" w:hAnsi="Times New Roman" w:eastAsia="宋体" w:cs="Times New Roman"/>
-                <w:kern w:val="2"/>
-                <w:sz w:val="21"/>
-                <w:lang w:val="en-US" w:eastAsia="zh-CN" w:bidi="ar-SA"/>
-              </w:rPr>
-            </w:pPr>
-          </w:p>
-        </w:tc>
-      </w:tr>
-      <w:tr>
-        <w:tblPrEx>
-          <w:tblCellMar>
-            <w:top w:w="0" w:type="dxa"/>
-            <w:left w:w="108" w:type="dxa"/>
-            <w:bottom w:w="0" w:type="dxa"/>
-            <w:right w:w="108" w:type="dxa"/>
-          </w:tblCellMar>
-        </w:tblPrEx>
-        <w:trPr>
-          <w:trHeight w:val="285" w:hRule="atLeast"/>
-        </w:trPr>
-        <w:tc>
-          <w:tcPr>
-            <w:tcW w:w="0" w:type="auto"/>
-          </w:tcPr>
-          <w:p>
-            <w:pPr>
-              <w:rPr>
-                <w:rFonts w:hint="default"/>
-                <w:lang w:val="en-US" w:eastAsia="zh-CN"/>
-              </w:rPr>
-            </w:pPr>
-            <w:r>
-              <w:rPr>
-                <w:rFonts w:hint="eastAsia"/>
-                <w:lang w:val="en-US" w:eastAsia="zh-CN"/>
-              </w:rPr>
-              <w:t>31</w:t>
-            </w:r>
-          </w:p>
-        </w:tc>
-        <w:tc>
-          <w:tcPr>
-            <w:tcW w:w="0" w:type="auto"/>
-          </w:tcPr>
-          <w:p>
-            <w:pPr>
-              <w:rPr>
-                <w:rFonts w:hint="eastAsia"/>
-                <w:lang w:val="en-US" w:eastAsia="zh-CN"/>
-              </w:rPr>
-            </w:pPr>
-            <w:r>
-              <w:rPr>
-                <w:rFonts w:hint="eastAsia"/>
-                <w:lang w:val="en-US" w:eastAsia="zh-CN"/>
-              </w:rPr>
-              <w:t>项目下达人</w:t>
-            </w:r>
-          </w:p>
-        </w:tc>
-        <w:tc>
-          <w:tcPr>
-            <w:tcW w:w="1580" w:type="dxa"/>
-            <w:vAlign w:val="top"/>
-          </w:tcPr>
-          <w:p>
-            <w:pPr>
-              <w:spacing w:beforeLines="0" w:afterLines="0"/>
-              <w:jc w:val="left"/>
-              <w:rPr>
-                <w:rFonts w:hint="eastAsia" w:ascii="宋体" w:hAnsi="宋体" w:eastAsia="宋体" w:cs="Times New Roman"/>
-                <w:color w:val="000000"/>
-                <w:kern w:val="2"/>
-                <w:sz w:val="21"/>
-                <w:szCs w:val="20"/>
-                <w:lang w:val="en-US" w:eastAsia="zh-CN" w:bidi="ar-SA"/>
-              </w:rPr>
-            </w:pPr>
-            <w:r>
-              <w:rPr>
-                <w:rFonts w:hint="eastAsia" w:ascii="宋体" w:hAnsi="宋体"/>
-                <w:color w:val="000000"/>
-                <w:sz w:val="21"/>
-                <w:szCs w:val="20"/>
-              </w:rPr>
-              <w:t>社区-团单评论（普通用户）</w:t>
-            </w:r>
-          </w:p>
-        </w:tc>
-        <w:tc>
-          <w:tcPr>
-            <w:tcW w:w="3185" w:type="dxa"/>
-            <w:vAlign w:val="top"/>
-          </w:tcPr>
-          <w:p>
-            <w:pPr>
-              <w:rPr>
-                <w:rFonts w:hint="eastAsia" w:ascii="Times New Roman" w:hAnsi="Times New Roman" w:eastAsia="宋体" w:cs="Times New Roman"/>
-                <w:kern w:val="2"/>
-                <w:sz w:val="21"/>
-                <w:lang w:val="en-US" w:eastAsia="zh-CN" w:bidi="ar-SA"/>
-              </w:rPr>
-            </w:pPr>
-            <w:r>
-              <w:rPr>
-                <w:rFonts w:hint="eastAsia" w:ascii="Times New Roman" w:hAnsi="Times New Roman" w:eastAsia="宋体" w:cs="Times New Roman"/>
-                <w:kern w:val="0"/>
-                <w:sz w:val="24"/>
-                <w:szCs w:val="24"/>
-              </w:rPr>
-              <w:t>进入开团APP首页展示社区界面中团单评论</w:t>
+                <w:rFonts w:hint="default" w:ascii="Times New Roman" w:hAnsi="Times New Roman" w:eastAsia="宋体" w:cs="Times New Roman"/>
+                <w:kern w:val="2"/>
+                <w:sz w:val="21"/>
+                <w:lang w:val="en-US" w:eastAsia="zh-CN" w:bidi="ar-SA"/>
+              </w:rPr>
+            </w:pPr>
+            <w:r>
+              <w:rPr>
+                <w:rFonts w:hint="eastAsia" w:cs="Times New Roman"/>
+                <w:kern w:val="2"/>
+                <w:sz w:val="21"/>
+                <w:lang w:val="en-US" w:eastAsia="zh-CN" w:bidi="ar-SA"/>
+              </w:rPr>
+              <w:t>通过交流板可以在社区内交流团购体验，并由用户决定是否接受推送</w:t>
             </w:r>
           </w:p>
         </w:tc>
@@ -7848,7 +7622,7 @@
                 <w:rFonts w:hint="eastAsia"/>
                 <w:lang w:val="en-US" w:eastAsia="zh-CN"/>
               </w:rPr>
-              <w:t>32</w:t>
+              <w:t>30</w:t>
             </w:r>
           </w:p>
         </w:tc>
@@ -7897,7 +7671,7 @@
                 <w:sz w:val="21"/>
                 <w:szCs w:val="20"/>
               </w:rPr>
-              <w:t>社区-团单评论-点赞（普通用户）</w:t>
+              <w:t>社区-好友参团列表（普通用户）</w:t>
             </w:r>
           </w:p>
         </w:tc>
@@ -7908,22 +7682,21 @@
           </w:tcPr>
           <w:p>
             <w:pPr>
+              <w:rPr>
+                <w:rFonts w:hint="eastAsia" w:ascii="Times New Roman" w:hAnsi="Times New Roman" w:eastAsia="宋体" w:cs="Times New Roman"/>
+                <w:kern w:val="2"/>
+                <w:sz w:val="21"/>
+                <w:lang w:val="en-US" w:eastAsia="zh-CN" w:bidi="ar-SA"/>
+              </w:rPr>
+            </w:pPr>
+            <w:r>
               <w:rPr>
                 <w:rFonts w:hint="eastAsia" w:ascii="Times New Roman" w:hAnsi="Times New Roman" w:eastAsia="宋体" w:cs="Times New Roman"/>
                 <w:kern w:val="0"/>
                 <w:sz w:val="24"/>
                 <w:szCs w:val="24"/>
-                <w:lang w:val="en-US" w:eastAsia="zh-CN" w:bidi="ar-SA"/>
-              </w:rPr>
-            </w:pPr>
-            <w:r>
-              <w:rPr>
-                <w:rFonts w:hint="eastAsia" w:ascii="Times New Roman" w:hAnsi="Times New Roman" w:eastAsia="宋体" w:cs="Times New Roman"/>
-                <w:kern w:val="0"/>
-                <w:sz w:val="24"/>
-                <w:szCs w:val="24"/>
-              </w:rPr>
-              <w:t>进入开团APP首页展示社区界面中团单评论，进行点赞</w:t>
+              </w:rPr>
+              <w:t>进入开团APP首页展示社区界面中团单好友是否参加</w:t>
             </w:r>
           </w:p>
         </w:tc>
@@ -7996,7 +7769,7 @@
                 <w:rFonts w:hint="eastAsia"/>
                 <w:lang w:val="en-US" w:eastAsia="zh-CN"/>
               </w:rPr>
-              <w:t>33</w:t>
+              <w:t>31</w:t>
             </w:r>
           </w:p>
         </w:tc>
@@ -8045,7 +7818,7 @@
                 <w:sz w:val="21"/>
                 <w:szCs w:val="20"/>
               </w:rPr>
-              <w:t>社区-团单评论-评论（普通用户）</w:t>
+              <w:t>社区-团单评论（普通用户）</w:t>
             </w:r>
           </w:p>
         </w:tc>
@@ -8056,22 +7829,21 @@
           </w:tcPr>
           <w:p>
             <w:pPr>
+              <w:rPr>
+                <w:rFonts w:hint="eastAsia" w:ascii="Times New Roman" w:hAnsi="Times New Roman" w:eastAsia="宋体" w:cs="Times New Roman"/>
+                <w:kern w:val="2"/>
+                <w:sz w:val="21"/>
+                <w:lang w:val="en-US" w:eastAsia="zh-CN" w:bidi="ar-SA"/>
+              </w:rPr>
+            </w:pPr>
+            <w:r>
               <w:rPr>
                 <w:rFonts w:hint="eastAsia" w:ascii="Times New Roman" w:hAnsi="Times New Roman" w:eastAsia="宋体" w:cs="Times New Roman"/>
                 <w:kern w:val="0"/>
                 <w:sz w:val="24"/>
                 <w:szCs w:val="24"/>
-                <w:lang w:val="en-US" w:eastAsia="zh-CN" w:bidi="ar-SA"/>
-              </w:rPr>
-            </w:pPr>
-            <w:r>
-              <w:rPr>
-                <w:rFonts w:hint="eastAsia" w:ascii="Times New Roman" w:hAnsi="Times New Roman" w:eastAsia="宋体" w:cs="Times New Roman"/>
-                <w:kern w:val="0"/>
-                <w:sz w:val="24"/>
-                <w:szCs w:val="24"/>
-              </w:rPr>
-              <w:t>进入开团APP首页展示社区界面中团单评论，进行评论</w:t>
+              </w:rPr>
+              <w:t>进入开团APP首页展示社区界面中团单评论</w:t>
             </w:r>
           </w:p>
         </w:tc>
@@ -8144,7 +7916,7 @@
                 <w:rFonts w:hint="eastAsia"/>
                 <w:lang w:val="en-US" w:eastAsia="zh-CN"/>
               </w:rPr>
-              <w:t>34</w:t>
+              <w:t>32</w:t>
             </w:r>
           </w:p>
         </w:tc>
@@ -8193,7 +7965,7 @@
                 <w:sz w:val="21"/>
                 <w:szCs w:val="20"/>
               </w:rPr>
-              <w:t>社区-团单评论-转发（普通用户）</w:t>
+              <w:t>社区-团单评论-点赞（普通用户）</w:t>
             </w:r>
           </w:p>
         </w:tc>
@@ -8219,7 +7991,7 @@
                 <w:sz w:val="24"/>
                 <w:szCs w:val="24"/>
               </w:rPr>
-              <w:t>进入开团APP首页展示社区界面中团单评论，进行转发</w:t>
+              <w:t>进入开团APP首页展示社区界面中团单评论，进行点赞</w:t>
             </w:r>
           </w:p>
         </w:tc>
@@ -8292,7 +8064,7 @@
                 <w:rFonts w:hint="eastAsia"/>
                 <w:lang w:val="en-US" w:eastAsia="zh-CN"/>
               </w:rPr>
-              <w:t>35</w:t>
+              <w:t>33</w:t>
             </w:r>
           </w:p>
         </w:tc>
@@ -8341,7 +8113,7 @@
                 <w:sz w:val="21"/>
                 <w:szCs w:val="20"/>
               </w:rPr>
-              <w:t>社区-地域选择（普通用户）</w:t>
+              <w:t>社区-团单评论-评论（普通用户）</w:t>
             </w:r>
           </w:p>
         </w:tc>
@@ -8367,7 +8139,7 @@
                 <w:sz w:val="24"/>
                 <w:szCs w:val="24"/>
               </w:rPr>
-              <w:t>进入开团APP首页社区界面中选择地域</w:t>
+              <w:t>进入开团APP首页展示社区界面中团单评论，进行评论</w:t>
             </w:r>
           </w:p>
         </w:tc>
@@ -8440,7 +8212,7 @@
                 <w:rFonts w:hint="eastAsia"/>
                 <w:lang w:val="en-US" w:eastAsia="zh-CN"/>
               </w:rPr>
-              <w:t>36</w:t>
+              <w:t>34</w:t>
             </w:r>
           </w:p>
         </w:tc>
@@ -8489,7 +8261,7 @@
                 <w:sz w:val="21"/>
                 <w:szCs w:val="20"/>
               </w:rPr>
-              <w:t>通过实际地图进行地域选择</w:t>
+              <w:t>社区-团单评论-转发（普通用户）</w:t>
             </w:r>
           </w:p>
         </w:tc>
@@ -8501,22 +8273,21 @@
           <w:p>
             <w:pPr>
               <w:rPr>
-                <w:rFonts w:hint="default" w:ascii="Times New Roman" w:hAnsi="Times New Roman" w:eastAsia="宋体" w:cs="Times New Roman"/>
+                <w:rFonts w:hint="eastAsia" w:ascii="Times New Roman" w:hAnsi="Times New Roman" w:eastAsia="宋体" w:cs="Times New Roman"/>
                 <w:kern w:val="0"/>
-                <w:sz w:val="20"/>
-                <w:szCs w:val="20"/>
-                <w:lang w:val="en-US" w:eastAsia="zh-CN" w:bidi="ar-SA"/>
-              </w:rPr>
-            </w:pPr>
-            <w:r>
-              <w:rPr>
-                <w:rFonts w:hint="eastAsia" w:cs="Times New Roman"/>
+                <w:sz w:val="24"/>
+                <w:szCs w:val="24"/>
+                <w:lang w:val="en-US" w:eastAsia="zh-CN" w:bidi="ar-SA"/>
+              </w:rPr>
+            </w:pPr>
+            <w:r>
+              <w:rPr>
+                <w:rFonts w:hint="eastAsia" w:ascii="Times New Roman" w:hAnsi="Times New Roman" w:eastAsia="宋体" w:cs="Times New Roman"/>
                 <w:kern w:val="0"/>
-                <w:sz w:val="20"/>
-                <w:szCs w:val="20"/>
-                <w:lang w:val="en-US" w:eastAsia="zh-CN" w:bidi="ar-SA"/>
-              </w:rPr>
-              <w:t>设定平台立于实际地理位置</w:t>
+                <w:sz w:val="24"/>
+                <w:szCs w:val="24"/>
+              </w:rPr>
+              <w:t>进入开团APP首页展示社区界面中团单评论，进行转发</w:t>
             </w:r>
           </w:p>
         </w:tc>
@@ -8589,14 +8360,13 @@
                 <w:rFonts w:hint="eastAsia"/>
                 <w:lang w:val="en-US" w:eastAsia="zh-CN"/>
               </w:rPr>
-              <w:t>37</w:t>
-            </w:r>
-          </w:p>
-        </w:tc>
-        <w:tc>
-          <w:tcPr>
-            <w:tcW w:w="1383" w:type="dxa"/>
-            <w:vAlign w:val="top"/>
+              <w:t>35</w:t>
+            </w:r>
+          </w:p>
+        </w:tc>
+        <w:tc>
+          <w:tcPr>
+            <w:tcW w:w="0" w:type="auto"/>
           </w:tcPr>
           <w:p>
             <w:pPr>
@@ -8639,7 +8409,7 @@
                 <w:sz w:val="21"/>
                 <w:szCs w:val="20"/>
               </w:rPr>
-              <w:t>有限地域划分社区</w:t>
+              <w:t>社区-地域选择（普通用户）</w:t>
             </w:r>
           </w:p>
         </w:tc>
@@ -8651,22 +8421,21 @@
           <w:p>
             <w:pPr>
               <w:rPr>
-                <w:rFonts w:hint="default" w:ascii="Times New Roman" w:hAnsi="Times New Roman" w:eastAsia="宋体" w:cs="Times New Roman"/>
+                <w:rFonts w:hint="eastAsia" w:ascii="Times New Roman" w:hAnsi="Times New Roman" w:eastAsia="宋体" w:cs="Times New Roman"/>
                 <w:kern w:val="0"/>
-                <w:sz w:val="20"/>
-                <w:szCs w:val="20"/>
-                <w:lang w:val="en-US" w:eastAsia="zh-CN" w:bidi="ar-SA"/>
-              </w:rPr>
-            </w:pPr>
-            <w:r>
-              <w:rPr>
-                <w:rFonts w:hint="eastAsia" w:cs="Times New Roman"/>
+                <w:sz w:val="24"/>
+                <w:szCs w:val="24"/>
+                <w:lang w:val="en-US" w:eastAsia="zh-CN" w:bidi="ar-SA"/>
+              </w:rPr>
+            </w:pPr>
+            <w:r>
+              <w:rPr>
+                <w:rFonts w:hint="eastAsia" w:ascii="Times New Roman" w:hAnsi="Times New Roman" w:eastAsia="宋体" w:cs="Times New Roman"/>
                 <w:kern w:val="0"/>
-                <w:sz w:val="20"/>
-                <w:szCs w:val="20"/>
-                <w:lang w:val="en-US" w:eastAsia="zh-CN" w:bidi="ar-SA"/>
-              </w:rPr>
-              <w:t>平台负责小范围内社区团购</w:t>
+                <w:sz w:val="24"/>
+                <w:szCs w:val="24"/>
+              </w:rPr>
+              <w:t>进入开团APP首页社区界面中选择地域</w:t>
             </w:r>
           </w:p>
         </w:tc>
@@ -8739,14 +8508,13 @@
                 <w:rFonts w:hint="eastAsia"/>
                 <w:lang w:val="en-US" w:eastAsia="zh-CN"/>
               </w:rPr>
-              <w:t>38</w:t>
-            </w:r>
-          </w:p>
-        </w:tc>
-        <w:tc>
-          <w:tcPr>
-            <w:tcW w:w="1383" w:type="dxa"/>
-            <w:vAlign w:val="top"/>
+              <w:t>36</w:t>
+            </w:r>
+          </w:p>
+        </w:tc>
+        <w:tc>
+          <w:tcPr>
+            <w:tcW w:w="0" w:type="auto"/>
           </w:tcPr>
           <w:p>
             <w:pPr>
@@ -8789,7 +8557,7 @@
                 <w:sz w:val="21"/>
                 <w:szCs w:val="20"/>
               </w:rPr>
-              <w:t>社区-社区选择（普通用户）</w:t>
+              <w:t>通过实际地图进行地域选择</w:t>
             </w:r>
           </w:p>
         </w:tc>
@@ -8801,27 +8569,29 @@
           <w:p>
             <w:pPr>
               <w:rPr>
-                <w:rFonts w:hint="eastAsia" w:ascii="Times New Roman" w:hAnsi="Times New Roman" w:eastAsia="宋体" w:cs="Times New Roman"/>
+                <w:rFonts w:hint="default" w:ascii="Times New Roman" w:hAnsi="Times New Roman" w:eastAsia="宋体" w:cs="Times New Roman"/>
                 <w:kern w:val="0"/>
-                <w:sz w:val="24"/>
-                <w:szCs w:val="24"/>
-                <w:lang w:val="en-US" w:eastAsia="zh-CN" w:bidi="ar-SA"/>
-              </w:rPr>
-            </w:pPr>
-            <w:r>
-              <w:rPr>
-                <w:rFonts w:hint="eastAsia" w:ascii="Times New Roman" w:hAnsi="Times New Roman" w:eastAsia="宋体" w:cs="Times New Roman"/>
+                <w:sz w:val="20"/>
+                <w:szCs w:val="20"/>
+                <w:lang w:val="en-US" w:eastAsia="zh-CN" w:bidi="ar-SA"/>
+              </w:rPr>
+            </w:pPr>
+            <w:r>
+              <w:rPr>
+                <w:rFonts w:hint="eastAsia" w:cs="Times New Roman"/>
                 <w:kern w:val="0"/>
-                <w:sz w:val="24"/>
-                <w:szCs w:val="24"/>
-              </w:rPr>
-              <w:t>进入开团APP选择地域中开始选择社区</w:t>
-            </w:r>
-          </w:p>
-        </w:tc>
-        <w:tc>
-          <w:tcPr>
-            <w:tcW w:w="0" w:type="auto"/>
+                <w:sz w:val="20"/>
+                <w:szCs w:val="20"/>
+                <w:lang w:val="en-US" w:eastAsia="zh-CN" w:bidi="ar-SA"/>
+              </w:rPr>
+              <w:t>设定平台立于实际地理位置</w:t>
+            </w:r>
+          </w:p>
+        </w:tc>
+        <w:tc>
+          <w:tcPr>
+            <w:tcW w:w="0" w:type="auto"/>
+            <w:vAlign w:val="top"/>
           </w:tcPr>
           <w:p>
             <w:pPr>
@@ -8837,6 +8607,7 @@
         <w:tc>
           <w:tcPr>
             <w:tcW w:w="0" w:type="auto"/>
+            <w:vAlign w:val="top"/>
           </w:tcPr>
           <w:p>
             <w:pPr>
@@ -8886,7 +8657,7 @@
                 <w:rFonts w:hint="eastAsia"/>
                 <w:lang w:val="en-US" w:eastAsia="zh-CN"/>
               </w:rPr>
-              <w:t>39</w:t>
+              <w:t>37</w:t>
             </w:r>
           </w:p>
         </w:tc>
@@ -8936,7 +8707,7 @@
                 <w:sz w:val="21"/>
                 <w:szCs w:val="20"/>
               </w:rPr>
-              <w:t>社区-加入团单（普通用户）</w:t>
+              <w:t>有限地域划分社区</w:t>
             </w:r>
           </w:p>
         </w:tc>
@@ -8948,27 +8719,29 @@
           <w:p>
             <w:pPr>
               <w:rPr>
-                <w:rFonts w:hint="eastAsia" w:ascii="Times New Roman" w:hAnsi="Times New Roman" w:eastAsia="宋体" w:cs="Times New Roman"/>
+                <w:rFonts w:hint="default" w:ascii="Times New Roman" w:hAnsi="Times New Roman" w:eastAsia="宋体" w:cs="Times New Roman"/>
                 <w:kern w:val="0"/>
-                <w:sz w:val="24"/>
-                <w:szCs w:val="24"/>
-                <w:lang w:val="en-US" w:eastAsia="zh-CN" w:bidi="ar-SA"/>
-              </w:rPr>
-            </w:pPr>
-            <w:r>
-              <w:rPr>
-                <w:rFonts w:hint="eastAsia" w:ascii="Times New Roman" w:hAnsi="Times New Roman" w:eastAsia="宋体" w:cs="Times New Roman"/>
+                <w:sz w:val="20"/>
+                <w:szCs w:val="20"/>
+                <w:lang w:val="en-US" w:eastAsia="zh-CN" w:bidi="ar-SA"/>
+              </w:rPr>
+            </w:pPr>
+            <w:r>
+              <w:rPr>
+                <w:rFonts w:hint="eastAsia" w:cs="Times New Roman"/>
                 <w:kern w:val="0"/>
-                <w:sz w:val="24"/>
-                <w:szCs w:val="24"/>
-              </w:rPr>
-              <w:t>进入开团APP首页展示社区界面的团单并加入</w:t>
-            </w:r>
-          </w:p>
-        </w:tc>
-        <w:tc>
-          <w:tcPr>
-            <w:tcW w:w="0" w:type="auto"/>
+                <w:sz w:val="20"/>
+                <w:szCs w:val="20"/>
+                <w:lang w:val="en-US" w:eastAsia="zh-CN" w:bidi="ar-SA"/>
+              </w:rPr>
+              <w:t>平台负责小范围内社区团购</w:t>
+            </w:r>
+          </w:p>
+        </w:tc>
+        <w:tc>
+          <w:tcPr>
+            <w:tcW w:w="0" w:type="auto"/>
+            <w:vAlign w:val="top"/>
           </w:tcPr>
           <w:p>
             <w:pPr>
@@ -8984,6 +8757,7 @@
         <w:tc>
           <w:tcPr>
             <w:tcW w:w="0" w:type="auto"/>
+            <w:vAlign w:val="top"/>
           </w:tcPr>
           <w:p>
             <w:pPr>
@@ -9033,7 +8807,7 @@
                 <w:rFonts w:hint="eastAsia"/>
                 <w:lang w:val="en-US" w:eastAsia="zh-CN"/>
               </w:rPr>
-              <w:t>40</w:t>
+              <w:t>38</w:t>
             </w:r>
           </w:p>
         </w:tc>
@@ -9083,7 +8857,7 @@
                 <w:sz w:val="21"/>
                 <w:szCs w:val="20"/>
               </w:rPr>
-              <w:t>好友（关注的人）参团（普通用户）</w:t>
+              <w:t>社区-社区选择（普通用户）</w:t>
             </w:r>
           </w:p>
         </w:tc>
@@ -9109,7 +8883,7 @@
                 <w:sz w:val="24"/>
                 <w:szCs w:val="24"/>
               </w:rPr>
-              <w:t>进入开团APP首页展示社区界面，点击关注区</w:t>
+              <w:t>进入开团APP选择地域中开始选择社区</w:t>
             </w:r>
           </w:p>
         </w:tc>
@@ -9180,7 +8954,7 @@
                 <w:rFonts w:hint="eastAsia"/>
                 <w:lang w:val="en-US" w:eastAsia="zh-CN"/>
               </w:rPr>
-              <w:t>41</w:t>
+              <w:t>39</w:t>
             </w:r>
           </w:p>
         </w:tc>
@@ -9230,7 +9004,7 @@
                 <w:sz w:val="21"/>
                 <w:szCs w:val="20"/>
               </w:rPr>
-              <w:t>好友参团（普通用户）</w:t>
+              <w:t>社区-加入团单（普通用户）</w:t>
             </w:r>
           </w:p>
         </w:tc>
@@ -9256,7 +9030,7 @@
                 <w:sz w:val="24"/>
                 <w:szCs w:val="24"/>
               </w:rPr>
-              <w:t>点击开团APP下方菜单栏第一条社区并点击顶部选单第二选项好友参加</w:t>
+              <w:t>进入开团APP首页展示社区界面的团单并加入</w:t>
             </w:r>
           </w:p>
         </w:tc>
@@ -9327,6 +9101,292 @@
                 <w:rFonts w:hint="eastAsia"/>
                 <w:lang w:val="en-US" w:eastAsia="zh-CN"/>
               </w:rPr>
+              <w:t>40</w:t>
+            </w:r>
+          </w:p>
+        </w:tc>
+        <w:tc>
+          <w:tcPr>
+            <w:tcW w:w="1383" w:type="dxa"/>
+            <w:vAlign w:val="top"/>
+          </w:tcPr>
+          <w:p>
+            <w:pPr>
+              <w:rPr>
+                <w:rFonts w:hint="eastAsia"/>
+                <w:lang w:val="en-US" w:eastAsia="zh-CN"/>
+              </w:rPr>
+            </w:pPr>
+            <w:r>
+              <w:rPr>
+                <w:rFonts w:hint="eastAsia"/>
+                <w:lang w:val="en-US" w:eastAsia="zh-CN"/>
+              </w:rPr>
+              <w:t>项目下达人</w:t>
+            </w:r>
+          </w:p>
+        </w:tc>
+        <w:tc>
+          <w:tcPr>
+            <w:tcW w:w="1580" w:type="dxa"/>
+            <w:vAlign w:val="top"/>
+          </w:tcPr>
+          <w:p>
+            <w:pPr>
+              <w:spacing w:beforeLines="0" w:afterLines="0"/>
+              <w:jc w:val="left"/>
+              <w:rPr>
+                <w:rFonts w:hint="eastAsia" w:ascii="宋体" w:hAnsi="宋体" w:eastAsia="宋体" w:cs="Times New Roman"/>
+                <w:color w:val="000000"/>
+                <w:kern w:val="2"/>
+                <w:sz w:val="21"/>
+                <w:szCs w:val="20"/>
+                <w:lang w:val="en-US" w:eastAsia="zh-CN" w:bidi="ar-SA"/>
+              </w:rPr>
+            </w:pPr>
+            <w:r>
+              <w:rPr>
+                <w:rFonts w:hint="eastAsia" w:ascii="宋体" w:hAnsi="宋体"/>
+                <w:color w:val="000000"/>
+                <w:sz w:val="21"/>
+                <w:szCs w:val="20"/>
+              </w:rPr>
+              <w:t>好友（关注的人）参团（普通用户）</w:t>
+            </w:r>
+          </w:p>
+        </w:tc>
+        <w:tc>
+          <w:tcPr>
+            <w:tcW w:w="3185" w:type="dxa"/>
+            <w:vAlign w:val="top"/>
+          </w:tcPr>
+          <w:p>
+            <w:pPr>
+              <w:rPr>
+                <w:rFonts w:hint="eastAsia" w:ascii="Times New Roman" w:hAnsi="Times New Roman" w:eastAsia="宋体" w:cs="Times New Roman"/>
+                <w:kern w:val="0"/>
+                <w:sz w:val="24"/>
+                <w:szCs w:val="24"/>
+                <w:lang w:val="en-US" w:eastAsia="zh-CN" w:bidi="ar-SA"/>
+              </w:rPr>
+            </w:pPr>
+            <w:r>
+              <w:rPr>
+                <w:rFonts w:hint="eastAsia" w:ascii="Times New Roman" w:hAnsi="Times New Roman" w:eastAsia="宋体" w:cs="Times New Roman"/>
+                <w:kern w:val="0"/>
+                <w:sz w:val="24"/>
+                <w:szCs w:val="24"/>
+              </w:rPr>
+              <w:t>进入开团APP首页展示社区界面，点击关注区</w:t>
+            </w:r>
+          </w:p>
+        </w:tc>
+        <w:tc>
+          <w:tcPr>
+            <w:tcW w:w="0" w:type="auto"/>
+          </w:tcPr>
+          <w:p>
+            <w:pPr>
+              <w:rPr>
+                <w:rFonts w:ascii="Times New Roman" w:hAnsi="Times New Roman" w:eastAsia="宋体" w:cs="Times New Roman"/>
+                <w:kern w:val="2"/>
+                <w:sz w:val="21"/>
+                <w:lang w:val="en-US" w:eastAsia="zh-CN" w:bidi="ar-SA"/>
+              </w:rPr>
+            </w:pPr>
+          </w:p>
+        </w:tc>
+        <w:tc>
+          <w:tcPr>
+            <w:tcW w:w="0" w:type="auto"/>
+          </w:tcPr>
+          <w:p>
+            <w:pPr>
+              <w:rPr>
+                <w:rFonts w:ascii="Times New Roman" w:hAnsi="Times New Roman" w:eastAsia="宋体" w:cs="Times New Roman"/>
+                <w:kern w:val="2"/>
+                <w:sz w:val="21"/>
+                <w:lang w:val="en-US" w:eastAsia="zh-CN" w:bidi="ar-SA"/>
+              </w:rPr>
+            </w:pPr>
+          </w:p>
+        </w:tc>
+      </w:tr>
+      <w:tr>
+        <w:tblPrEx>
+          <w:tblBorders>
+            <w:top w:val="single" w:color="000000" w:sz="4" w:space="0"/>
+            <w:left w:val="single" w:color="000000" w:sz="4" w:space="0"/>
+            <w:bottom w:val="single" w:color="000000" w:sz="4" w:space="0"/>
+            <w:right w:val="single" w:color="000000" w:sz="4" w:space="0"/>
+            <w:insideH w:val="single" w:color="000000" w:sz="4" w:space="0"/>
+            <w:insideV w:val="single" w:color="000000" w:sz="4" w:space="0"/>
+          </w:tblBorders>
+          <w:tblCellMar>
+            <w:top w:w="0" w:type="dxa"/>
+            <w:left w:w="108" w:type="dxa"/>
+            <w:bottom w:w="0" w:type="dxa"/>
+            <w:right w:w="108" w:type="dxa"/>
+          </w:tblCellMar>
+        </w:tblPrEx>
+        <w:trPr>
+          <w:trHeight w:val="285" w:hRule="atLeast"/>
+        </w:trPr>
+        <w:tc>
+          <w:tcPr>
+            <w:tcW w:w="0" w:type="auto"/>
+          </w:tcPr>
+          <w:p>
+            <w:pPr>
+              <w:rPr>
+                <w:rFonts w:hint="default"/>
+                <w:lang w:val="en-US" w:eastAsia="zh-CN"/>
+              </w:rPr>
+            </w:pPr>
+            <w:r>
+              <w:rPr>
+                <w:rFonts w:hint="eastAsia"/>
+                <w:lang w:val="en-US" w:eastAsia="zh-CN"/>
+              </w:rPr>
+              <w:t>41</w:t>
+            </w:r>
+          </w:p>
+        </w:tc>
+        <w:tc>
+          <w:tcPr>
+            <w:tcW w:w="1383" w:type="dxa"/>
+            <w:vAlign w:val="top"/>
+          </w:tcPr>
+          <w:p>
+            <w:pPr>
+              <w:rPr>
+                <w:rFonts w:hint="eastAsia"/>
+                <w:lang w:val="en-US" w:eastAsia="zh-CN"/>
+              </w:rPr>
+            </w:pPr>
+            <w:r>
+              <w:rPr>
+                <w:rFonts w:hint="eastAsia"/>
+                <w:lang w:val="en-US" w:eastAsia="zh-CN"/>
+              </w:rPr>
+              <w:t>项目下达人</w:t>
+            </w:r>
+          </w:p>
+        </w:tc>
+        <w:tc>
+          <w:tcPr>
+            <w:tcW w:w="1580" w:type="dxa"/>
+            <w:vAlign w:val="top"/>
+          </w:tcPr>
+          <w:p>
+            <w:pPr>
+              <w:spacing w:beforeLines="0" w:afterLines="0"/>
+              <w:jc w:val="left"/>
+              <w:rPr>
+                <w:rFonts w:hint="eastAsia" w:ascii="宋体" w:hAnsi="宋体" w:eastAsia="宋体" w:cs="Times New Roman"/>
+                <w:color w:val="000000"/>
+                <w:kern w:val="2"/>
+                <w:sz w:val="21"/>
+                <w:szCs w:val="20"/>
+                <w:lang w:val="en-US" w:eastAsia="zh-CN" w:bidi="ar-SA"/>
+              </w:rPr>
+            </w:pPr>
+            <w:r>
+              <w:rPr>
+                <w:rFonts w:hint="eastAsia" w:ascii="宋体" w:hAnsi="宋体"/>
+                <w:color w:val="000000"/>
+                <w:sz w:val="21"/>
+                <w:szCs w:val="20"/>
+              </w:rPr>
+              <w:t>好友参团（普通用户）</w:t>
+            </w:r>
+          </w:p>
+        </w:tc>
+        <w:tc>
+          <w:tcPr>
+            <w:tcW w:w="3185" w:type="dxa"/>
+            <w:vAlign w:val="top"/>
+          </w:tcPr>
+          <w:p>
+            <w:pPr>
+              <w:rPr>
+                <w:rFonts w:hint="eastAsia" w:ascii="Times New Roman" w:hAnsi="Times New Roman" w:eastAsia="宋体" w:cs="Times New Roman"/>
+                <w:kern w:val="0"/>
+                <w:sz w:val="24"/>
+                <w:szCs w:val="24"/>
+                <w:lang w:val="en-US" w:eastAsia="zh-CN" w:bidi="ar-SA"/>
+              </w:rPr>
+            </w:pPr>
+            <w:r>
+              <w:rPr>
+                <w:rFonts w:hint="eastAsia" w:ascii="Times New Roman" w:hAnsi="Times New Roman" w:eastAsia="宋体" w:cs="Times New Roman"/>
+                <w:kern w:val="0"/>
+                <w:sz w:val="24"/>
+                <w:szCs w:val="24"/>
+              </w:rPr>
+              <w:t>点击开团APP下方菜单栏第一条社区并点击顶部选单第二选项好友参加</w:t>
+            </w:r>
+          </w:p>
+        </w:tc>
+        <w:tc>
+          <w:tcPr>
+            <w:tcW w:w="0" w:type="auto"/>
+          </w:tcPr>
+          <w:p>
+            <w:pPr>
+              <w:rPr>
+                <w:rFonts w:ascii="Times New Roman" w:hAnsi="Times New Roman" w:eastAsia="宋体" w:cs="Times New Roman"/>
+                <w:kern w:val="2"/>
+                <w:sz w:val="21"/>
+                <w:lang w:val="en-US" w:eastAsia="zh-CN" w:bidi="ar-SA"/>
+              </w:rPr>
+            </w:pPr>
+          </w:p>
+        </w:tc>
+        <w:tc>
+          <w:tcPr>
+            <w:tcW w:w="0" w:type="auto"/>
+          </w:tcPr>
+          <w:p>
+            <w:pPr>
+              <w:rPr>
+                <w:rFonts w:ascii="Times New Roman" w:hAnsi="Times New Roman" w:eastAsia="宋体" w:cs="Times New Roman"/>
+                <w:kern w:val="2"/>
+                <w:sz w:val="21"/>
+                <w:lang w:val="en-US" w:eastAsia="zh-CN" w:bidi="ar-SA"/>
+              </w:rPr>
+            </w:pPr>
+          </w:p>
+        </w:tc>
+      </w:tr>
+      <w:tr>
+        <w:tblPrEx>
+          <w:tblCellMar>
+            <w:top w:w="0" w:type="dxa"/>
+            <w:left w:w="108" w:type="dxa"/>
+            <w:bottom w:w="0" w:type="dxa"/>
+            <w:right w:w="108" w:type="dxa"/>
+          </w:tblCellMar>
+        </w:tblPrEx>
+        <w:trPr>
+          <w:trHeight w:val="285" w:hRule="atLeast"/>
+        </w:trPr>
+        <w:tc>
+          <w:tcPr>
+            <w:tcW w:w="0" w:type="auto"/>
+          </w:tcPr>
+          <w:p>
+            <w:pPr>
+              <w:rPr>
+                <w:rFonts w:hint="default"/>
+                <w:lang w:val="en-US" w:eastAsia="zh-CN"/>
+              </w:rPr>
+            </w:pPr>
+            <w:r>
+              <w:rPr>
+                <w:rFonts w:hint="eastAsia"/>
+                <w:lang w:val="en-US" w:eastAsia="zh-CN"/>
+              </w:rPr>
               <w:t>42</w:t>
             </w:r>
           </w:p>
@@ -13252,14 +13312,6 @@
       </w:tr>
       <w:tr>
         <w:tblPrEx>
-          <w:tblBorders>
-            <w:top w:val="single" w:color="000000" w:sz="4" w:space="0"/>
-            <w:left w:val="single" w:color="000000" w:sz="4" w:space="0"/>
-            <w:bottom w:val="single" w:color="000000" w:sz="4" w:space="0"/>
-            <w:right w:val="single" w:color="000000" w:sz="4" w:space="0"/>
-            <w:insideH w:val="single" w:color="000000" w:sz="4" w:space="0"/>
-            <w:insideV w:val="single" w:color="000000" w:sz="4" w:space="0"/>
-          </w:tblBorders>
           <w:tblCellMar>
             <w:top w:w="0" w:type="dxa"/>
             <w:left w:w="108" w:type="dxa"/>
